--- a/BioSeqDokumentacja.docx
+++ b/BioSeqDokumentacja.docx
@@ -9,6 +9,7 @@
           <w:lang w:val="pl-PL"/>
         </w:rPr>
       </w:pPr>
+      <w:proofErr w:type="spellStart"/>
       <w:r>
         <w:rPr>
           <w:b/>
@@ -17,6 +18,7 @@
         </w:rPr>
         <w:t>BioSeq</w:t>
       </w:r>
+      <w:proofErr w:type="spellEnd"/>
     </w:p>
     <w:p>
       <w:pPr>
@@ -61,7 +63,21 @@
         <w:rPr>
           <w:lang w:val="pl-PL"/>
         </w:rPr>
-        <w:t>Aplikacja BioSeq pozwala na zestawienie</w:t>
+        <w:t xml:space="preserve">Aplikacja </w:t>
+      </w:r>
+      <w:proofErr w:type="spellStart"/>
+      <w:r>
+        <w:rPr>
+          <w:lang w:val="pl-PL"/>
+        </w:rPr>
+        <w:t>BioSeq</w:t>
+      </w:r>
+      <w:proofErr w:type="spellEnd"/>
+      <w:r>
+        <w:rPr>
+          <w:lang w:val="pl-PL"/>
+        </w:rPr>
+        <w:t xml:space="preserve"> pozwala na zestawienie</w:t>
       </w:r>
       <w:r>
         <w:rPr>
@@ -79,25 +95,47 @@
         <w:rPr>
           <w:lang w:val="pl-PL"/>
         </w:rPr>
-        <w:t xml:space="preserve">erz podobieństwa lub dystansu oraz </w:t>
-      </w:r>
-      <w:r>
-        <w:rPr>
-          <w:lang w:val="pl-PL"/>
-        </w:rPr>
-        <w:t xml:space="preserve">składanie wyskorzystujące </w:t>
-      </w:r>
-      <w:r>
-        <w:rPr>
-          <w:lang w:val="pl-PL"/>
-        </w:rPr>
-        <w:t>kody genetyczne aminokwasów. W ten sposób jesteśmy w stanie manipulować prawdopodobieństwami zależnie od uznania, wyszukując tych n</w:t>
-      </w:r>
-      <w:r>
-        <w:rPr>
-          <w:lang w:val="pl-PL"/>
-        </w:rPr>
-        <w:t>ajbardziej zbliżonych prawdzie. Aplikacja sprawdza się gdy posiadamy dwie sekwencje nukleotydowe (w formie RNA</w:t>
+        <w:t xml:space="preserve">erz podobieństwa lub dystansu oraz składanie </w:t>
+      </w:r>
+      <w:proofErr w:type="spellStart"/>
+      <w:r>
+        <w:rPr>
+          <w:lang w:val="pl-PL"/>
+        </w:rPr>
+        <w:t>wyskorzystujące</w:t>
+      </w:r>
+      <w:proofErr w:type="spellEnd"/>
+      <w:r>
+        <w:rPr>
+          <w:lang w:val="pl-PL"/>
+        </w:rPr>
+        <w:t xml:space="preserve"> kody genetyczne aminokwasów. W ten sposób jesteśmy w stanie manipulować p</w:t>
+      </w:r>
+      <w:bookmarkStart w:id="0" w:name="_GoBack"/>
+      <w:bookmarkEnd w:id="0"/>
+      <w:r>
+        <w:rPr>
+          <w:lang w:val="pl-PL"/>
+        </w:rPr>
+        <w:t>rawdopodobieństwami zależnie od uznania, wyszukując tych n</w:t>
+      </w:r>
+      <w:r>
+        <w:rPr>
+          <w:lang w:val="pl-PL"/>
+        </w:rPr>
+        <w:t xml:space="preserve">ajbardziej zbliżonych prawdzie. Aplikacja sprawdza </w:t>
+      </w:r>
+      <w:r>
+        <w:rPr>
+          <w:lang w:val="pl-PL"/>
+        </w:rPr>
+        <w:t>się, gdy</w:t>
+      </w:r>
+      <w:r>
+        <w:rPr>
+          <w:lang w:val="pl-PL"/>
+        </w:rPr>
+        <w:t xml:space="preserve"> posiadamy dwie sekwencje nukleotydowe (w formie RNA</w:t>
       </w:r>
       <w:r>
         <w:rPr>
@@ -109,7 +147,31 @@
         <w:rPr>
           <w:lang w:val="pl-PL"/>
         </w:rPr>
-        <w:t xml:space="preserve"> lub aminokwasowej) które są ze sobą spokrewnione i próbujemy odtworzyć najbardziej prawdopodobne zmiany które przebiegły w sekwencjach.</w:t>
+        <w:t xml:space="preserve"> lub </w:t>
+      </w:r>
+      <w:r>
+        <w:rPr>
+          <w:lang w:val="pl-PL"/>
+        </w:rPr>
+        <w:t>aminokwasowej), które</w:t>
+      </w:r>
+      <w:r>
+        <w:rPr>
+          <w:lang w:val="pl-PL"/>
+        </w:rPr>
+        <w:t xml:space="preserve"> są ze sobą spokrewnione i próbujemy odtworzyć najbardziej prawdopodobne </w:t>
+      </w:r>
+      <w:r>
+        <w:rPr>
+          <w:lang w:val="pl-PL"/>
+        </w:rPr>
+        <w:t>zmiany, które</w:t>
+      </w:r>
+      <w:r>
+        <w:rPr>
+          <w:lang w:val="pl-PL"/>
+        </w:rPr>
+        <w:t xml:space="preserve"> przebiegły w sekwencjach.</w:t>
       </w:r>
     </w:p>
     <w:p>
@@ -141,21 +203,7 @@
           <w:sz w:val="32"/>
           <w:lang w:val="pl-PL"/>
         </w:rPr>
-        <w:t>Dane wejściowe</w:t>
-      </w:r>
-      <w:r>
-        <w:rPr>
-          <w:sz w:val="32"/>
-          <w:lang w:val="pl-PL"/>
-        </w:rPr>
-        <w:t>,</w:t>
-      </w:r>
-      <w:r>
-        <w:rPr>
-          <w:sz w:val="32"/>
-          <w:lang w:val="pl-PL"/>
-        </w:rPr>
-        <w:t xml:space="preserve"> wyjściowe</w:t>
+        <w:t>Dane wejściowe, wyjściowe</w:t>
       </w:r>
     </w:p>
     <w:p>
@@ -193,13 +241,31 @@
         <w:rPr>
           <w:lang w:val="pl-PL"/>
         </w:rPr>
-        <w:t>w formie sekwecji</w:t>
-      </w:r>
-      <w:r>
-        <w:rPr>
-          <w:lang w:val="pl-PL"/>
-        </w:rPr>
-        <w:t xml:space="preserve"> jako pliki tekstowy. Należy podać ścieżki do plików tekstowych z sekwencjami  jako argumenty</w:t>
+        <w:t xml:space="preserve">w formie </w:t>
+      </w:r>
+      <w:r>
+        <w:rPr>
+          <w:lang w:val="pl-PL"/>
+        </w:rPr>
+        <w:t>sekwencji</w:t>
+      </w:r>
+      <w:r>
+        <w:rPr>
+          <w:lang w:val="pl-PL"/>
+        </w:rPr>
+        <w:t xml:space="preserve"> jako pliki tekstowy. Należy podać ścieżki do p</w:t>
+      </w:r>
+      <w:r>
+        <w:rPr>
+          <w:lang w:val="pl-PL"/>
+        </w:rPr>
+        <w:t xml:space="preserve">lików tekstowych z sekwencjami </w:t>
+      </w:r>
+      <w:r>
+        <w:rPr>
+          <w:lang w:val="pl-PL"/>
+        </w:rPr>
+        <w:t>jako argumenty</w:t>
       </w:r>
     </w:p>
     <w:p>
@@ -220,8 +286,55 @@
           <w:color w:val="365F91" w:themeColor="accent1" w:themeShade="BF"/>
           <w:lang w:val="pl-PL"/>
         </w:rPr>
-        <w:t>“</w:t>
-      </w:r>
+        <w:t>“--seq_A_path”</w:t>
+      </w:r>
+      <w:r>
+        <w:rPr>
+          <w:rStyle w:val="pl-s"/>
+          <w:color w:val="365F91" w:themeColor="accent1" w:themeShade="BF"/>
+          <w:lang w:val="pl-PL"/>
+        </w:rPr>
+        <w:t xml:space="preserve"> </w:t>
+      </w:r>
+      <w:r>
+        <w:rPr>
+          <w:rStyle w:val="pl-s"/>
+          <w:lang w:val="pl-PL"/>
+        </w:rPr>
+        <w:t xml:space="preserve">- </w:t>
+      </w:r>
+      <w:r>
+        <w:rPr>
+          <w:rStyle w:val="pl-s"/>
+          <w:lang w:val="pl-PL"/>
+        </w:rPr>
+        <w:t>dla pierwszego pliku</w:t>
+      </w:r>
+      <w:r>
+        <w:rPr>
+          <w:rStyle w:val="pl-s"/>
+          <w:lang w:val="pl-PL"/>
+        </w:rPr>
+        <w:t xml:space="preserve"> z </w:t>
+      </w:r>
+      <w:r>
+        <w:rPr>
+          <w:rStyle w:val="pl-s"/>
+          <w:lang w:val="pl-PL"/>
+        </w:rPr>
+        <w:t>sekwencją</w:t>
+      </w:r>
+    </w:p>
+    <w:p>
+      <w:pPr>
+        <w:pStyle w:val="Akapitzlist"/>
+        <w:ind w:left="360"/>
+        <w:jc w:val="both"/>
+        <w:rPr>
+          <w:rStyle w:val="pl-s"/>
+          <w:lang w:val="pl-PL"/>
+        </w:rPr>
+      </w:pPr>
       <w:r>
         <w:rPr>
           <w:rStyle w:val="pl-s"/>
@@ -230,14 +343,13 @@
           <w:color w:val="365F91" w:themeColor="accent1" w:themeShade="BF"/>
           <w:lang w:val="pl-PL"/>
         </w:rPr>
-        <w:t>--seq_A_path</w:t>
+        <w:t>“--seq_B_path</w:t>
       </w:r>
       <w:r>
         <w:rPr>
           <w:rStyle w:val="pl-s"/>
           <w:rFonts w:cs="Arial"/>
           <w:i/>
-          <w:color w:val="365F91" w:themeColor="accent1" w:themeShade="BF"/>
           <w:lang w:val="pl-PL"/>
         </w:rPr>
         <w:t>”</w:t>
@@ -245,7 +357,6 @@
       <w:r>
         <w:rPr>
           <w:rStyle w:val="pl-s"/>
-          <w:color w:val="365F91" w:themeColor="accent1" w:themeShade="BF"/>
           <w:lang w:val="pl-PL"/>
         </w:rPr>
         <w:t xml:space="preserve"> </w:t>
@@ -262,14 +373,28 @@
           <w:rStyle w:val="pl-s"/>
           <w:lang w:val="pl-PL"/>
         </w:rPr>
-        <w:t>dla pierwszego pliku</w:t>
+        <w:t xml:space="preserve">dla </w:t>
       </w:r>
       <w:r>
         <w:rPr>
           <w:rStyle w:val="pl-s"/>
           <w:lang w:val="pl-PL"/>
         </w:rPr>
-        <w:t xml:space="preserve"> z sekwencą</w:t>
+        <w:t>drugiego</w:t>
+      </w:r>
+      <w:r>
+        <w:rPr>
+          <w:rStyle w:val="pl-s"/>
+          <w:lang w:val="pl-PL"/>
+        </w:rPr>
+        <w:t xml:space="preserve"> pliku</w:t>
+      </w:r>
+      <w:r>
+        <w:rPr>
+          <w:rStyle w:val="pl-s"/>
+          <w:lang w:val="pl-PL"/>
+        </w:rPr>
+        <w:t xml:space="preserve"> z sekwencją</w:t>
       </w:r>
     </w:p>
     <w:p>
@@ -286,101 +411,41 @@
         <w:rPr>
           <w:rStyle w:val="pl-s"/>
           <w:rFonts w:cs="Arial"/>
-          <w:i/>
-          <w:color w:val="365F91" w:themeColor="accent1" w:themeShade="BF"/>
-          <w:lang w:val="pl-PL"/>
-        </w:rPr>
-        <w:t>“</w:t>
+          <w:lang w:val="pl-PL"/>
+        </w:rPr>
+        <w:t xml:space="preserve">Oprócz tego wymagana jest </w:t>
       </w:r>
       <w:r>
         <w:rPr>
           <w:rStyle w:val="pl-s"/>
           <w:rFonts w:cs="Arial"/>
-          <w:i/>
-          <w:color w:val="365F91" w:themeColor="accent1" w:themeShade="BF"/>
-          <w:lang w:val="pl-PL"/>
-        </w:rPr>
-        <w:t>--seq_B</w:t>
+          <w:lang w:val="pl-PL"/>
+        </w:rPr>
+        <w:t>plik, który</w:t>
       </w:r>
       <w:r>
         <w:rPr>
           <w:rStyle w:val="pl-s"/>
           <w:rFonts w:cs="Arial"/>
-          <w:i/>
-          <w:color w:val="365F91" w:themeColor="accent1" w:themeShade="BF"/>
-          <w:lang w:val="pl-PL"/>
-        </w:rPr>
-        <w:t>_path</w:t>
+          <w:lang w:val="pl-PL"/>
+        </w:rPr>
+        <w:t xml:space="preserve"> pozwoli aplikacji na </w:t>
       </w:r>
       <w:r>
         <w:rPr>
           <w:rStyle w:val="pl-s"/>
           <w:rFonts w:cs="Arial"/>
-          <w:i/>
-          <w:lang w:val="pl-PL"/>
-        </w:rPr>
-        <w:t>”</w:t>
-      </w:r>
-      <w:r>
-        <w:rPr>
-          <w:rStyle w:val="pl-s"/>
-          <w:lang w:val="pl-PL"/>
-        </w:rPr>
-        <w:t xml:space="preserve"> </w:t>
-      </w:r>
-      <w:r>
-        <w:rPr>
-          <w:rStyle w:val="pl-s"/>
-          <w:lang w:val="pl-PL"/>
-        </w:rPr>
-        <w:t xml:space="preserve">- </w:t>
-      </w:r>
-      <w:r>
-        <w:rPr>
-          <w:rStyle w:val="pl-s"/>
-          <w:lang w:val="pl-PL"/>
-        </w:rPr>
-        <w:t xml:space="preserve">dla </w:t>
-      </w:r>
-      <w:r>
-        <w:rPr>
-          <w:rStyle w:val="pl-s"/>
-          <w:lang w:val="pl-PL"/>
-        </w:rPr>
-        <w:t>drugiego</w:t>
-      </w:r>
-      <w:r>
-        <w:rPr>
-          <w:rStyle w:val="pl-s"/>
-          <w:lang w:val="pl-PL"/>
-        </w:rPr>
-        <w:t xml:space="preserve"> pliku</w:t>
-      </w:r>
-      <w:r>
-        <w:rPr>
-          <w:rStyle w:val="pl-s"/>
-          <w:lang w:val="pl-PL"/>
-        </w:rPr>
-        <w:t xml:space="preserve"> z sekwencją</w:t>
-      </w:r>
-    </w:p>
-    <w:p>
-      <w:pPr>
-        <w:pStyle w:val="Akapitzlist"/>
-        <w:ind w:left="360"/>
-        <w:jc w:val="both"/>
-        <w:rPr>
-          <w:rStyle w:val="pl-s"/>
-          <w:lang w:val="pl-PL"/>
-        </w:rPr>
-      </w:pPr>
+          <w:lang w:val="pl-PL"/>
+        </w:rPr>
+        <w:t>translację</w:t>
+      </w:r>
       <w:r>
         <w:rPr>
           <w:rStyle w:val="pl-s"/>
           <w:rFonts w:cs="Arial"/>
           <w:lang w:val="pl-PL"/>
         </w:rPr>
-        <w:t>Oprócz tego wymagana jest plik który pozwoli aplikacji na tranlację aminokwasową</w:t>
+        <w:t xml:space="preserve"> aminokwasową</w:t>
       </w:r>
     </w:p>
     <w:p>
@@ -534,7 +599,14 @@
           <w:rStyle w:val="pl-pds"/>
           <w:lang w:val="pl-PL"/>
         </w:rPr>
-        <w:t>) która ustawia czy plik ma wykorzystywać translację trójek nukleotydowych na aminokwasy w trakcie zestawiania.</w:t>
+        <w:t xml:space="preserve">) </w:t>
+      </w:r>
+      <w:r>
+        <w:rPr>
+          <w:rStyle w:val="pl-pds"/>
+          <w:lang w:val="pl-PL"/>
+        </w:rPr>
+        <w:t>która ustawia czy plik ma wykorzystywać translację trójek nukleotydowych na aminokwasy w trakcie zestawiania.</w:t>
       </w:r>
     </w:p>
     <w:p>
@@ -562,7 +634,100 @@
           <w:color w:val="365F91" w:themeColor="accent1" w:themeShade="BF"/>
           <w:lang w:val="pl-PL"/>
         </w:rPr>
-        <w:t>--convert_2_dna</w:t>
+        <w:t>--convert_2_dna”</w:t>
+      </w:r>
+      <w:r>
+        <w:rPr>
+          <w:rStyle w:val="pl-s"/>
+          <w:color w:val="365F91" w:themeColor="accent1" w:themeShade="BF"/>
+          <w:lang w:val="pl-PL"/>
+        </w:rPr>
+        <w:t xml:space="preserve"> </w:t>
+      </w:r>
+      <w:r>
+        <w:rPr>
+          <w:rStyle w:val="pl-s"/>
+          <w:lang w:val="pl-PL"/>
+        </w:rPr>
+        <w:t xml:space="preserve">– flaga </w:t>
+      </w:r>
+      <w:r>
+        <w:rPr>
+          <w:rStyle w:val="pl-pds"/>
+          <w:lang w:val="pl-PL"/>
+        </w:rPr>
+        <w:t xml:space="preserve">(domyślnie </w:t>
+      </w:r>
+      <w:r>
+        <w:rPr>
+          <w:rStyle w:val="pl-pds"/>
+          <w:i/>
+          <w:lang w:val="pl-PL"/>
+        </w:rPr>
+        <w:t>false</w:t>
+      </w:r>
+      <w:r>
+        <w:rPr>
+          <w:rStyle w:val="pl-pds"/>
+          <w:lang w:val="pl-PL"/>
+        </w:rPr>
+        <w:t>)</w:t>
+      </w:r>
+      <w:r>
+        <w:rPr>
+          <w:rStyle w:val="pl-pds"/>
+          <w:lang w:val="pl-PL"/>
+        </w:rPr>
+        <w:t xml:space="preserve"> która ustawia, czy aplikacja powinna w trakcie </w:t>
+      </w:r>
+      <w:r>
+        <w:rPr>
+          <w:rStyle w:val="pl-pds"/>
+          <w:lang w:val="pl-PL"/>
+        </w:rPr>
+        <w:t>działania</w:t>
+      </w:r>
+      <w:r>
+        <w:rPr>
+          <w:rStyle w:val="pl-pds"/>
+          <w:lang w:val="pl-PL"/>
+        </w:rPr>
+        <w:t xml:space="preserve"> wykonać translację z RNA na DNA (ustawić na </w:t>
+      </w:r>
+      <w:r>
+        <w:rPr>
+          <w:rStyle w:val="pl-pds"/>
+          <w:i/>
+          <w:lang w:val="pl-PL"/>
+        </w:rPr>
+        <w:t>true</w:t>
+      </w:r>
+      <w:r>
+        <w:rPr>
+          <w:rStyle w:val="pl-pds"/>
+          <w:lang w:val="pl-PL"/>
+        </w:rPr>
+        <w:t xml:space="preserve"> jeśli na wejście podajemy sekwencję RNA)</w:t>
+      </w:r>
+    </w:p>
+    <w:p>
+      <w:pPr>
+        <w:pStyle w:val="Akapitzlist"/>
+        <w:ind w:left="360"/>
+        <w:jc w:val="both"/>
+        <w:rPr>
+          <w:rStyle w:val="pl-pds"/>
+          <w:lang w:val="pl-PL"/>
+        </w:rPr>
+      </w:pPr>
+      <w:r>
+        <w:rPr>
+          <w:rStyle w:val="pl-pds"/>
+          <w:i/>
+          <w:color w:val="365F91" w:themeColor="accent1" w:themeShade="BF"/>
+          <w:lang w:val="pl-PL"/>
+        </w:rPr>
+        <w:t>"</w:t>
       </w:r>
       <w:r>
         <w:rPr>
@@ -571,87 +736,9 @@
           <w:color w:val="365F91" w:themeColor="accent1" w:themeShade="BF"/>
           <w:lang w:val="pl-PL"/>
         </w:rPr>
-        <w:t>”</w:t>
-      </w:r>
-      <w:r>
-        <w:rPr>
-          <w:rStyle w:val="pl-s"/>
-          <w:color w:val="365F91" w:themeColor="accent1" w:themeShade="BF"/>
-          <w:lang w:val="pl-PL"/>
-        </w:rPr>
-        <w:t xml:space="preserve"> </w:t>
-      </w:r>
-      <w:r>
-        <w:rPr>
-          <w:rStyle w:val="pl-s"/>
-          <w:lang w:val="pl-PL"/>
-        </w:rPr>
-        <w:t xml:space="preserve">– flaga </w:t>
-      </w:r>
-      <w:r>
-        <w:rPr>
-          <w:rStyle w:val="pl-pds"/>
-          <w:lang w:val="pl-PL"/>
-        </w:rPr>
-        <w:t xml:space="preserve">(domyślnie </w:t>
-      </w:r>
-      <w:r>
-        <w:rPr>
-          <w:rStyle w:val="pl-pds"/>
-          <w:i/>
-          <w:lang w:val="pl-PL"/>
-        </w:rPr>
-        <w:t>false</w:t>
-      </w:r>
-      <w:r>
-        <w:rPr>
-          <w:rStyle w:val="pl-pds"/>
-          <w:lang w:val="pl-PL"/>
-        </w:rPr>
-        <w:t>)</w:t>
-      </w:r>
-      <w:r>
-        <w:rPr>
-          <w:rStyle w:val="pl-pds"/>
-          <w:lang w:val="pl-PL"/>
-        </w:rPr>
-        <w:t xml:space="preserve"> która ustawia, czy aplikacja powinna w trakcie dziłania wykonać translację z RNA na DNA (ustawić na </w:t>
-      </w:r>
-      <w:r>
-        <w:rPr>
-          <w:rStyle w:val="pl-pds"/>
-          <w:i/>
-          <w:lang w:val="pl-PL"/>
-        </w:rPr>
-        <w:t>true</w:t>
-      </w:r>
-      <w:r>
-        <w:rPr>
-          <w:rStyle w:val="pl-pds"/>
-          <w:lang w:val="pl-PL"/>
-        </w:rPr>
-        <w:t xml:space="preserve"> jeśli na wejście podajemy sekwencję RNA)</w:t>
-      </w:r>
-    </w:p>
-    <w:p>
-      <w:pPr>
-        <w:pStyle w:val="Akapitzlist"/>
-        <w:ind w:left="360"/>
-        <w:jc w:val="both"/>
-        <w:rPr>
-          <w:rStyle w:val="pl-pds"/>
-          <w:lang w:val="pl-PL"/>
-        </w:rPr>
-      </w:pPr>
-      <w:r>
-        <w:rPr>
-          <w:rStyle w:val="pl-pds"/>
-          <w:i/>
-          <w:color w:val="365F91" w:themeColor="accent1" w:themeShade="BF"/>
-          <w:lang w:val="pl-PL"/>
-        </w:rPr>
-        <w:t>"</w:t>
-      </w:r>
+        <w:t>--</w:t>
+      </w:r>
+      <w:proofErr w:type="spellStart"/>
       <w:r>
         <w:rPr>
           <w:rStyle w:val="pl-s"/>
@@ -659,8 +746,9 @@
           <w:color w:val="365F91" w:themeColor="accent1" w:themeShade="BF"/>
           <w:lang w:val="pl-PL"/>
         </w:rPr>
-        <w:t>--aligner_mode</w:t>
-      </w:r>
+        <w:t>aligner_mode</w:t>
+      </w:r>
+      <w:proofErr w:type="spellEnd"/>
       <w:r>
         <w:rPr>
           <w:rStyle w:val="pl-pds"/>
@@ -683,14 +771,56 @@
           <w:rStyle w:val="pl-pds"/>
           <w:lang w:val="pl-PL"/>
         </w:rPr>
-        <w:t>– czy zestawinia powinny być globalne (domyślnie)</w:t>
-      </w:r>
-      <w:r>
-        <w:rPr>
-          <w:rStyle w:val="pl-pds"/>
-          <w:lang w:val="pl-PL"/>
-        </w:rPr>
-        <w:t xml:space="preserve"> czy lokalne. Lokalne mogą być  przydatne w celu znalezienia pomniejszych sekwencji które mogą być podobne w podanych plikach.</w:t>
+        <w:t xml:space="preserve">– czy </w:t>
+      </w:r>
+      <w:r>
+        <w:rPr>
+          <w:rStyle w:val="pl-pds"/>
+          <w:lang w:val="pl-PL"/>
+        </w:rPr>
+        <w:t>zestawiania</w:t>
+      </w:r>
+      <w:r>
+        <w:rPr>
+          <w:rStyle w:val="pl-pds"/>
+          <w:lang w:val="pl-PL"/>
+        </w:rPr>
+        <w:t xml:space="preserve"> powinny być globalne (domyślnie)</w:t>
+      </w:r>
+      <w:r>
+        <w:rPr>
+          <w:rStyle w:val="pl-pds"/>
+          <w:lang w:val="pl-PL"/>
+        </w:rPr>
+        <w:t xml:space="preserve"> czy lokalne. Lokalne mogą </w:t>
+      </w:r>
+      <w:r>
+        <w:rPr>
+          <w:rStyle w:val="pl-pds"/>
+          <w:lang w:val="pl-PL"/>
+        </w:rPr>
+        <w:t>być przydatne</w:t>
+      </w:r>
+      <w:r>
+        <w:rPr>
+          <w:rStyle w:val="pl-pds"/>
+          <w:lang w:val="pl-PL"/>
+        </w:rPr>
+        <w:t xml:space="preserve"> w celu znalezienia pomniejszych </w:t>
+      </w:r>
+      <w:r>
+        <w:rPr>
+          <w:rStyle w:val="pl-pds"/>
+          <w:lang w:val="pl-PL"/>
+        </w:rPr>
+        <w:t>sekwencji, które</w:t>
+      </w:r>
+      <w:r>
+        <w:rPr>
+          <w:rStyle w:val="pl-pds"/>
+          <w:lang w:val="pl-PL"/>
+        </w:rPr>
+        <w:t xml:space="preserve"> mogą być podobne w podanych plikach.</w:t>
       </w:r>
     </w:p>
     <w:p>
@@ -804,7 +934,19 @@
         <w:rPr>
           <w:lang w:val="pl-PL"/>
         </w:rPr>
-        <w:t>Na wyjściu aplikacja wyświetla  najbardziej trafne zestawienie oraz uzyskaną ilość „punktów” przez dane zestawienie, które czynią je najbardziej prawdopodobne według podanych argumentów.</w:t>
+        <w:t xml:space="preserve">Na wyjściu aplikacja </w:t>
+      </w:r>
+      <w:r>
+        <w:rPr>
+          <w:lang w:val="pl-PL"/>
+        </w:rPr>
+        <w:t>wyświetla najbardziej</w:t>
+      </w:r>
+      <w:r>
+        <w:rPr>
+          <w:lang w:val="pl-PL"/>
+        </w:rPr>
+        <w:t xml:space="preserve"> trafne zestawienie oraz uzyskaną ilość „punktów” przez dane zestawienie, które czynią je najbardziej prawdopodobne według podanych argumentów.</w:t>
       </w:r>
     </w:p>
     <w:p>
@@ -871,15 +1013,31 @@
         <w:rPr>
           <w:lang w:val="pl-PL"/>
         </w:rPr>
-        <w:t>, stworzoną przez grupę deweloperów dla programow</w:t>
-      </w:r>
-      <w:bookmarkStart w:id="0" w:name="_GoBack"/>
-      <w:bookmarkEnd w:id="0"/>
-      <w:r>
-        <w:rPr>
-          <w:lang w:val="pl-PL"/>
-        </w:rPr>
-        <w:t xml:space="preserve">ania biologi molekluarnej, co zawiera również zestawienia sekwencji nukleotydowych.  Oprócz tego wykorzystywane są standardowe biblioteki Pyhotnowe do </w:t>
+        <w:t xml:space="preserve">, stworzoną przez grupę deweloperów dla programowania </w:t>
+      </w:r>
+      <w:r>
+        <w:rPr>
+          <w:lang w:val="pl-PL"/>
+        </w:rPr>
+        <w:t>biologii</w:t>
+      </w:r>
+      <w:r>
+        <w:rPr>
+          <w:lang w:val="pl-PL"/>
+        </w:rPr>
+        <w:t xml:space="preserve"> </w:t>
+      </w:r>
+      <w:r>
+        <w:rPr>
+          <w:lang w:val="pl-PL"/>
+        </w:rPr>
+        <w:t>molekularnej</w:t>
+      </w:r>
+      <w:r>
+        <w:rPr>
+          <w:lang w:val="pl-PL"/>
+        </w:rPr>
+        <w:t xml:space="preserve">, co zawiera również zestawienia sekwencji nukleotydowych.  Oprócz tego wykorzystywane są standardowe biblioteki Pyhotnowe do </w:t>
       </w:r>
       <w:r>
         <w:rPr>
@@ -892,7 +1050,19 @@
         <w:rPr>
           <w:lang w:val="pl-PL"/>
         </w:rPr>
-        <w:t xml:space="preserve"> Aplikacja sama w sobie nie posiada żadnych skomplikowanych algorytmów, wszystkie obciażające obliczenia wykonywane są w ramach biblioteki Biopython.</w:t>
+        <w:t xml:space="preserve"> Aplikacja sama w sobie nie posiada żadnych skomplikowanych algorytmów, wszystkie </w:t>
+      </w:r>
+      <w:r>
+        <w:rPr>
+          <w:lang w:val="pl-PL"/>
+        </w:rPr>
+        <w:t>obciążające</w:t>
+      </w:r>
+      <w:r>
+        <w:rPr>
+          <w:lang w:val="pl-PL"/>
+        </w:rPr>
+        <w:t xml:space="preserve"> obliczenia wykonywane są w ramach biblioteki Biopython.</w:t>
       </w:r>
     </w:p>
     <w:p>
@@ -1318,7 +1488,19 @@
         <w:rPr>
           <w:lang w:val="pl-PL"/>
         </w:rPr>
-        <w:t>Narzędzia do wykonywania typowych  operacji na sekwencjach, takich jak translacje, transkrypcje, obliczenia na wagach</w:t>
+        <w:t xml:space="preserve">Narzędzia do wykonywania </w:t>
+      </w:r>
+      <w:r>
+        <w:rPr>
+          <w:lang w:val="pl-PL"/>
+        </w:rPr>
+        <w:t>typowych operacji</w:t>
+      </w:r>
+      <w:r>
+        <w:rPr>
+          <w:lang w:val="pl-PL"/>
+        </w:rPr>
+        <w:t xml:space="preserve"> na sekwencjach, takich jak translacje, transkrypcje, obliczenia na wagach</w:t>
       </w:r>
     </w:p>
     <w:p>
@@ -1338,7 +1520,19 @@
         <w:rPr>
           <w:lang w:val="pl-PL"/>
         </w:rPr>
-        <w:t>Kod do wykonywania klasyfikacji danych metodą k najbliższych sąsiadów, Najiwnego Bayesa lub Maszyny Wektorów Nośnych</w:t>
+        <w:t xml:space="preserve">Kod do wykonywania klasyfikacji danych metodą k najbliższych sąsiadów, </w:t>
+      </w:r>
+      <w:r>
+        <w:rPr>
+          <w:lang w:val="pl-PL"/>
+        </w:rPr>
+        <w:t>Naiwnego</w:t>
+      </w:r>
+      <w:r>
+        <w:rPr>
+          <w:lang w:val="pl-PL"/>
+        </w:rPr>
+        <w:t xml:space="preserve"> Bayesa lub Maszyny Wektorów Nośnych</w:t>
       </w:r>
     </w:p>
     <w:p>
@@ -1358,7 +1552,19 @@
         <w:rPr>
           <w:lang w:val="pl-PL"/>
         </w:rPr>
-        <w:t>Kod do obsługi zestawień, w tym standardiwy sposób do tworzenia i obsługi macierzy podstawień</w:t>
+        <w:t xml:space="preserve">Kod do obsługi zestawień, w tym </w:t>
+      </w:r>
+      <w:r>
+        <w:rPr>
+          <w:lang w:val="pl-PL"/>
+        </w:rPr>
+        <w:t>standardowy</w:t>
+      </w:r>
+      <w:r>
+        <w:rPr>
+          <w:lang w:val="pl-PL"/>
+        </w:rPr>
+        <w:t xml:space="preserve"> sposób do tworzenia i obsługi macierzy podstawień</w:t>
       </w:r>
     </w:p>
     <w:p>
@@ -1378,7 +1584,13 @@
         <w:rPr>
           <w:lang w:val="pl-PL"/>
         </w:rPr>
-        <w:t>Kod  pozwalający na łatwe podzielenie zadań na osobne procesy</w:t>
+        <w:t>Kod pozwalający</w:t>
+      </w:r>
+      <w:r>
+        <w:rPr>
+          <w:lang w:val="pl-PL"/>
+        </w:rPr>
+        <w:t xml:space="preserve"> na łatwe podzielenie zadań na osobne procesy</w:t>
       </w:r>
     </w:p>
     <w:p>
@@ -1398,7 +1610,45 @@
         <w:rPr>
           <w:lang w:val="pl-PL"/>
         </w:rPr>
-        <w:t>Programy GUI do wykonywania dostawowych manipulacji  na sekwencjacj, translacji, BLASTowaniu itp.</w:t>
+        <w:t xml:space="preserve">Programy GUI do wykonywania dostawowych </w:t>
+      </w:r>
+      <w:r>
+        <w:rPr>
+          <w:lang w:val="pl-PL"/>
+        </w:rPr>
+        <w:t>manipulacji na</w:t>
+      </w:r>
+      <w:r>
+        <w:rPr>
+          <w:lang w:val="pl-PL"/>
+        </w:rPr>
+        <w:t xml:space="preserve"> </w:t>
+      </w:r>
+      <w:r>
+        <w:rPr>
+          <w:lang w:val="pl-PL"/>
+        </w:rPr>
+        <w:t>sekwencjach</w:t>
+      </w:r>
+      <w:r>
+        <w:rPr>
+          <w:lang w:val="pl-PL"/>
+        </w:rPr>
+        <w:t xml:space="preserve">, translacji, </w:t>
+      </w:r>
+      <w:proofErr w:type="spellStart"/>
+      <w:r>
+        <w:rPr>
+          <w:lang w:val="pl-PL"/>
+        </w:rPr>
+        <w:t>BLASTowaniu</w:t>
+      </w:r>
+      <w:proofErr w:type="spellEnd"/>
+      <w:r>
+        <w:rPr>
+          <w:lang w:val="pl-PL"/>
+        </w:rPr>
+        <w:t xml:space="preserve"> itp.</w:t>
       </w:r>
     </w:p>
     <w:p>
@@ -1418,7 +1668,19 @@
         <w:rPr>
           <w:lang w:val="pl-PL"/>
         </w:rPr>
-        <w:t>Bogata dokumentacja i pomoc  przy korzystaniu z poszczególnych modułów.</w:t>
+        <w:t xml:space="preserve">Bogata dokumentacja i </w:t>
+      </w:r>
+      <w:r>
+        <w:rPr>
+          <w:lang w:val="pl-PL"/>
+        </w:rPr>
+        <w:t>pomoc przy</w:t>
+      </w:r>
+      <w:r>
+        <w:rPr>
+          <w:lang w:val="pl-PL"/>
+        </w:rPr>
+        <w:t xml:space="preserve"> korzystaniu z poszczególnych modułów.</w:t>
       </w:r>
     </w:p>
     <w:p>
